--- a/data/Doc1.docx
+++ b/data/Doc1.docx
@@ -11,18 +11,82 @@
         <mc:AlternateContent>
           <mc:Choice Requires="wps">
             <w:drawing>
-              <wp:anchor distT="45720" distB="45720" distL="114300" distR="114300" simplePos="0" relativeHeight="251661312" behindDoc="0" locked="0" layoutInCell="1" allowOverlap="1" wp14:anchorId="2E89D6DB" wp14:editId="292DACF9">
+              <wp:anchor distT="0" distB="0" distL="114300" distR="114300" simplePos="0" relativeHeight="251662336" behindDoc="0" locked="0" layoutInCell="1" allowOverlap="1" wp14:anchorId="02609F9C" wp14:editId="79605A91">
                 <wp:simplePos x="0" y="0"/>
                 <wp:positionH relativeFrom="column">
-                  <wp:posOffset>792480</wp:posOffset>
+                  <wp:posOffset>441960</wp:posOffset>
                 </wp:positionH>
                 <wp:positionV relativeFrom="paragraph">
-                  <wp:posOffset>45720</wp:posOffset>
+                  <wp:posOffset>-899160</wp:posOffset>
                 </wp:positionV>
-                <wp:extent cx="5135880" cy="5920740"/>
-                <wp:effectExtent l="0" t="0" r="7620" b="3810"/>
+                <wp:extent cx="30480" cy="10698480"/>
+                <wp:effectExtent l="0" t="0" r="26670" b="26670"/>
+                <wp:wrapNone/>
+                <wp:docPr id="438901635" name="Straight Connector 1"/>
+                <wp:cNvGraphicFramePr/>
+                <a:graphic xmlns:a="http://schemas.openxmlformats.org/drawingml/2006/main">
+                  <a:graphicData uri="http://schemas.microsoft.com/office/word/2010/wordprocessingShape">
+                    <wps:wsp>
+                      <wps:cNvCnPr/>
+                      <wps:spPr>
+                        <a:xfrm>
+                          <a:off x="0" y="0"/>
+                          <a:ext cx="30480" cy="10698480"/>
+                        </a:xfrm>
+                        <a:prstGeom prst="line">
+                          <a:avLst/>
+                        </a:prstGeom>
+                        <a:ln w="25400"/>
+                      </wps:spPr>
+                      <wps:style>
+                        <a:lnRef idx="3">
+                          <a:schemeClr val="dk1"/>
+                        </a:lnRef>
+                        <a:fillRef idx="0">
+                          <a:schemeClr val="dk1"/>
+                        </a:fillRef>
+                        <a:effectRef idx="2">
+                          <a:schemeClr val="dk1"/>
+                        </a:effectRef>
+                        <a:fontRef idx="minor">
+                          <a:schemeClr val="tx1"/>
+                        </a:fontRef>
+                      </wps:style>
+                      <wps:bodyPr/>
+                    </wps:wsp>
+                  </a:graphicData>
+                </a:graphic>
+              </wp:anchor>
+            </w:drawing>
+          </mc:Choice>
+          <mc:Fallback>
+            <w:pict>
+              <v:line w14:anchorId="53C803B0" id="Straight Connector 1" o:spid="_x0000_s1026" style="position:absolute;z-index:251662336;visibility:visible;mso-wrap-style:square;mso-wrap-distance-left:9pt;mso-wrap-distance-top:0;mso-wrap-distance-right:9pt;mso-wrap-distance-bottom:0;mso-position-horizontal:absolute;mso-position-horizontal-relative:text;mso-position-vertical:absolute;mso-position-vertical-relative:text" from="34.8pt,-70.8pt" to="37.2pt,771.6pt" o:gfxdata="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" strokecolor="black [3200]" strokeweight="2pt">
+                <v:stroke joinstyle="miter"/>
+              </v:line>
+            </w:pict>
+          </mc:Fallback>
+        </mc:AlternateContent>
+      </w:r>
+      <w:r>
+        <w:rPr>
+          <w:noProof/>
+        </w:rPr>
+        <mc:AlternateContent>
+          <mc:Choice Requires="wps">
+            <w:drawing>
+              <wp:anchor distT="45720" distB="45720" distL="114300" distR="114300" simplePos="0" relativeHeight="251659264" behindDoc="0" locked="0" layoutInCell="1" allowOverlap="1" wp14:anchorId="666E86B7" wp14:editId="3E62747F">
+                <wp:simplePos x="0" y="0"/>
+                <wp:positionH relativeFrom="margin">
+                  <wp:align>left</wp:align>
+                </wp:positionH>
+                <wp:positionV relativeFrom="paragraph">
+                  <wp:posOffset>0</wp:posOffset>
+                </wp:positionV>
+                <wp:extent cx="480060" cy="5250180"/>
+                <wp:effectExtent l="0" t="0" r="0" b="7620"/>
                 <wp:wrapSquare wrapText="bothSides"/>
-                <wp:docPr id="1690976100" name="Text Box 2"/>
+                <wp:docPr id="217" name="Text Box 2"/>
                 <wp:cNvGraphicFramePr>
                   <a:graphicFrameLocks xmlns:a="http://schemas.openxmlformats.org/drawingml/2006/main"/>
                 </wp:cNvGraphicFramePr>
@@ -35,7 +99,7 @@
                       <wps:spPr bwMode="auto">
                         <a:xfrm>
                           <a:off x="0" y="0"/>
-                          <a:ext cx="5135880" cy="5920740"/>
+                          <a:ext cx="480060" cy="5250180"/>
                         </a:xfrm>
                         <a:prstGeom prst="rect">
                           <a:avLst/>
@@ -53,52 +117,142 @@
                       <wps:txbx>
                         <w:txbxContent>
                           <w:p>
+                            <w:pPr>
+                              <w:rPr>
+                                <w:b/>
+                                <w:bCs/>
+                                <w:sz w:val="36"/>
+                                <w:szCs w:val="36"/>
+                                <w:lang w:val="en-US"/>
+                              </w:rPr>
+                            </w:pPr>
                             <w:r>
-                              <w:t>Machine learning is a subset of artificial intelligence that focuses on developing algorithms capable of learning from and making predictions or decisions based on data.</w:t>
+                              <w:rPr>
+                                <w:b/>
+                                <w:bCs/>
+                                <w:sz w:val="36"/>
+                                <w:szCs w:val="36"/>
+                                <w:lang w:val="en-US"/>
+                              </w:rPr>
+                              <w:t>1</w:t>
                             </w:r>
                           </w:p>
-                          <w:p/>
-                          <w:p/>
-                          <w:p/>
-                          <w:p/>
-                          <w:p/>
-                          <w:p/>
-                          <w:p/>
-                          <w:p>
+                          <w:p>
+                            <w:pPr>
+                              <w:rPr>
+                                <w:b/>
+                                <w:bCs/>
+                                <w:sz w:val="36"/>
+                                <w:szCs w:val="36"/>
+                                <w:lang w:val="en-US"/>
+                              </w:rPr>
+                            </w:pPr>
+                          </w:p>
+                          <w:p>
+                            <w:pPr>
+                              <w:rPr>
+                                <w:b/>
+                                <w:bCs/>
+                                <w:sz w:val="36"/>
+                                <w:szCs w:val="36"/>
+                                <w:lang w:val="en-US"/>
+                              </w:rPr>
+                            </w:pPr>
+                          </w:p>
+                          <w:p>
+                            <w:pPr>
+                              <w:rPr>
+                                <w:b/>
+                                <w:bCs/>
+                                <w:sz w:val="36"/>
+                                <w:szCs w:val="36"/>
+                                <w:lang w:val="en-US"/>
+                              </w:rPr>
+                            </w:pPr>
                             <w:r>
-                              <w:t>The main types of machine learning algorithms are:</w:t>
+                              <w:rPr>
+                                <w:b/>
+                                <w:bCs/>
+                                <w:sz w:val="36"/>
+                                <w:szCs w:val="36"/>
+                                <w:lang w:val="en-US"/>
+                              </w:rPr>
+                              <w:t>2</w:t>
                             </w:r>
                           </w:p>
                           <w:p>
+                            <w:pPr>
+                              <w:rPr>
+                                <w:b/>
+                                <w:bCs/>
+                                <w:sz w:val="36"/>
+                                <w:szCs w:val="36"/>
+                                <w:lang w:val="en-US"/>
+                              </w:rPr>
+                            </w:pPr>
+                          </w:p>
+                          <w:p>
+                            <w:pPr>
+                              <w:rPr>
+                                <w:b/>
+                                <w:bCs/>
+                                <w:sz w:val="36"/>
+                                <w:szCs w:val="36"/>
+                                <w:lang w:val="en-US"/>
+                              </w:rPr>
+                            </w:pPr>
+                          </w:p>
+                          <w:p>
+                            <w:pPr>
+                              <w:rPr>
+                                <w:b/>
+                                <w:bCs/>
+                                <w:sz w:val="36"/>
+                                <w:szCs w:val="36"/>
+                                <w:lang w:val="en-US"/>
+                              </w:rPr>
+                            </w:pPr>
                             <w:r>
-                              <w:t>1. Supervised learning</w:t>
+                              <w:rPr>
+                                <w:b/>
+                                <w:bCs/>
+                                <w:sz w:val="36"/>
+                                <w:szCs w:val="36"/>
+                                <w:lang w:val="en-US"/>
+                              </w:rPr>
+                              <w:t>3</w:t>
                             </w:r>
                           </w:p>
                           <w:p>
+                            <w:pPr>
+                              <w:rPr>
+                                <w:b/>
+                                <w:bCs/>
+                                <w:sz w:val="36"/>
+                                <w:szCs w:val="36"/>
+                                <w:lang w:val="en-US"/>
+                              </w:rPr>
+                            </w:pPr>
+                          </w:p>
+                          <w:p>
+                            <w:pPr>
+                              <w:rPr>
+                                <w:b/>
+                                <w:bCs/>
+                                <w:sz w:val="36"/>
+                                <w:szCs w:val="36"/>
+                                <w:lang w:val="en-US"/>
+                              </w:rPr>
+                            </w:pPr>
                             <w:r>
-                              <w:t>2. Unsupervised learning</w:t>
-                            </w:r>
-                          </w:p>
-                          <w:p>
-                            <w:r>
-                              <w:t>3. Reinforcement learning</w:t>
-                            </w:r>
-                          </w:p>
-                          <w:p/>
-                          <w:p/>
-                          <w:p/>
-                          <w:p/>
-                          <w:p>
-                            <w:r>
-                              <w:t xml:space="preserve">Supervised learning is a type of machine learning where the model is trained on a </w:t>
-                            </w:r>
-                            <w:proofErr w:type="spellStart"/>
-                            <w:r>
-                              <w:t>labeled</w:t>
-                            </w:r>
-                            <w:proofErr w:type="spellEnd"/>
-                            <w:r>
-                              <w:t xml:space="preserve"> dataset. The goal is to learn a mapping from inputs to outputs so that the model can make predictions on new, unseen data.</w:t>
+                              <w:rPr>
+                                <w:b/>
+                                <w:bCs/>
+                                <w:sz w:val="36"/>
+                                <w:szCs w:val="36"/>
+                                <w:lang w:val="en-US"/>
+                              </w:rPr>
+                              <w:t>4</w:t>
                             </w:r>
                           </w:p>
                         </w:txbxContent>
@@ -120,65 +274,155 @@
           </mc:Choice>
           <mc:Fallback>
             <w:pict>
-              <v:shapetype w14:anchorId="2E89D6DB" id="_x0000_t202" coordsize="21600,21600" o:spt="202" path="m,l,21600r21600,l21600,xe">
+              <v:shapetype w14:anchorId="666E86B7" id="_x0000_t202" coordsize="21600,21600" o:spt="202" path="m,l,21600r21600,l21600,xe">
                 <v:stroke joinstyle="miter"/>
                 <v:path gradientshapeok="t" o:connecttype="rect"/>
               </v:shapetype>
-              <v:shape id="Text Box 2" o:spid="_x0000_s1026" type="#_x0000_t202" style="position:absolute;margin-left:62.4pt;margin-top:3.6pt;width:404.4pt;height:466.2pt;z-index:251661312;visibility:visible;mso-wrap-style:square;mso-width-percent:0;mso-height-percent:0;mso-wrap-distance-left:9pt;mso-wrap-distance-top:3.6pt;mso-wrap-distance-right:9pt;mso-wrap-distance-bottom:3.6pt;mso-position-horizontal:absolute;mso-position-horizontal-relative:text;mso-position-vertical:absolute;mso-position-vertical-relative:text;mso-width-percent:0;mso-height-percent:0;mso-width-relative:margin;mso-height-relative:margin;v-text-anchor:top" o:gfxdata="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" stroked="f">
+              <v:shape id="Text Box 2" o:spid="_x0000_s1026" type="#_x0000_t202" style="position:absolute;margin-left:0;margin-top:0;width:37.8pt;height:413.4pt;z-index:251659264;visibility:visible;mso-wrap-style:square;mso-width-percent:0;mso-height-percent:0;mso-wrap-distance-left:9pt;mso-wrap-distance-top:3.6pt;mso-wrap-distance-right:9pt;mso-wrap-distance-bottom:3.6pt;mso-position-horizontal:left;mso-position-horizontal-relative:margin;mso-position-vertical:absolute;mso-position-vertical-relative:text;mso-width-percent:0;mso-height-percent:0;mso-width-relative:margin;mso-height-relative:margin;v-text-anchor:top" o:gfxdata="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" stroked="f">
                 <v:textbox>
                   <w:txbxContent>
                     <w:p>
+                      <w:pPr>
+                        <w:rPr>
+                          <w:b/>
+                          <w:bCs/>
+                          <w:sz w:val="36"/>
+                          <w:szCs w:val="36"/>
+                          <w:lang w:val="en-US"/>
+                        </w:rPr>
+                      </w:pPr>
                       <w:r>
-                        <w:t>Machine learning is a subset of artificial intelligence that focuses on developing algorithms capable of learning from and making predictions or decisions based on data.</w:t>
+                        <w:rPr>
+                          <w:b/>
+                          <w:bCs/>
+                          <w:sz w:val="36"/>
+                          <w:szCs w:val="36"/>
+                          <w:lang w:val="en-US"/>
+                        </w:rPr>
+                        <w:t>1</w:t>
                       </w:r>
                     </w:p>
-                    <w:p/>
-                    <w:p/>
-                    <w:p/>
-                    <w:p/>
-                    <w:p/>
-                    <w:p/>
-                    <w:p/>
-                    <w:p>
+                    <w:p>
+                      <w:pPr>
+                        <w:rPr>
+                          <w:b/>
+                          <w:bCs/>
+                          <w:sz w:val="36"/>
+                          <w:szCs w:val="36"/>
+                          <w:lang w:val="en-US"/>
+                        </w:rPr>
+                      </w:pPr>
+                    </w:p>
+                    <w:p>
+                      <w:pPr>
+                        <w:rPr>
+                          <w:b/>
+                          <w:bCs/>
+                          <w:sz w:val="36"/>
+                          <w:szCs w:val="36"/>
+                          <w:lang w:val="en-US"/>
+                        </w:rPr>
+                      </w:pPr>
+                    </w:p>
+                    <w:p>
+                      <w:pPr>
+                        <w:rPr>
+                          <w:b/>
+                          <w:bCs/>
+                          <w:sz w:val="36"/>
+                          <w:szCs w:val="36"/>
+                          <w:lang w:val="en-US"/>
+                        </w:rPr>
+                      </w:pPr>
                       <w:r>
-                        <w:t>The main types of machine learning algorithms are:</w:t>
+                        <w:rPr>
+                          <w:b/>
+                          <w:bCs/>
+                          <w:sz w:val="36"/>
+                          <w:szCs w:val="36"/>
+                          <w:lang w:val="en-US"/>
+                        </w:rPr>
+                        <w:t>2</w:t>
                       </w:r>
                     </w:p>
                     <w:p>
+                      <w:pPr>
+                        <w:rPr>
+                          <w:b/>
+                          <w:bCs/>
+                          <w:sz w:val="36"/>
+                          <w:szCs w:val="36"/>
+                          <w:lang w:val="en-US"/>
+                        </w:rPr>
+                      </w:pPr>
+                    </w:p>
+                    <w:p>
+                      <w:pPr>
+                        <w:rPr>
+                          <w:b/>
+                          <w:bCs/>
+                          <w:sz w:val="36"/>
+                          <w:szCs w:val="36"/>
+                          <w:lang w:val="en-US"/>
+                        </w:rPr>
+                      </w:pPr>
+                    </w:p>
+                    <w:p>
+                      <w:pPr>
+                        <w:rPr>
+                          <w:b/>
+                          <w:bCs/>
+                          <w:sz w:val="36"/>
+                          <w:szCs w:val="36"/>
+                          <w:lang w:val="en-US"/>
+                        </w:rPr>
+                      </w:pPr>
                       <w:r>
-                        <w:t>1. Supervised learning</w:t>
+                        <w:rPr>
+                          <w:b/>
+                          <w:bCs/>
+                          <w:sz w:val="36"/>
+                          <w:szCs w:val="36"/>
+                          <w:lang w:val="en-US"/>
+                        </w:rPr>
+                        <w:t>3</w:t>
                       </w:r>
                     </w:p>
                     <w:p>
+                      <w:pPr>
+                        <w:rPr>
+                          <w:b/>
+                          <w:bCs/>
+                          <w:sz w:val="36"/>
+                          <w:szCs w:val="36"/>
+                          <w:lang w:val="en-US"/>
+                        </w:rPr>
+                      </w:pPr>
+                    </w:p>
+                    <w:p>
+                      <w:pPr>
+                        <w:rPr>
+                          <w:b/>
+                          <w:bCs/>
+                          <w:sz w:val="36"/>
+                          <w:szCs w:val="36"/>
+                          <w:lang w:val="en-US"/>
+                        </w:rPr>
+                      </w:pPr>
                       <w:r>
-                        <w:t>2. Unsupervised learning</w:t>
-                      </w:r>
-                    </w:p>
-                    <w:p>
-                      <w:r>
-                        <w:t>3. Reinforcement learning</w:t>
-                      </w:r>
-                    </w:p>
-                    <w:p/>
-                    <w:p/>
-                    <w:p/>
-                    <w:p/>
-                    <w:p>
-                      <w:r>
-                        <w:t xml:space="preserve">Supervised learning is a type of machine learning where the model is trained on a </w:t>
-                      </w:r>
-                      <w:proofErr w:type="spellStart"/>
-                      <w:r>
-                        <w:t>labeled</w:t>
-                      </w:r>
-                      <w:proofErr w:type="spellEnd"/>
-                      <w:r>
-                        <w:t xml:space="preserve"> dataset. The goal is to learn a mapping from inputs to outputs so that the model can make predictions on new, unseen data.</w:t>
+                        <w:rPr>
+                          <w:b/>
+                          <w:bCs/>
+                          <w:sz w:val="36"/>
+                          <w:szCs w:val="36"/>
+                          <w:lang w:val="en-US"/>
+                        </w:rPr>
+                        <w:t>4</w:t>
                       </w:r>
                     </w:p>
                   </w:txbxContent>
                 </v:textbox>
-                <w10:wrap type="square"/>
+                <w10:wrap type="square" anchorx="margin"/>
               </v:shape>
             </w:pict>
           </mc:Fallback>
@@ -191,18 +435,18 @@
         <mc:AlternateContent>
           <mc:Choice Requires="wps">
             <w:drawing>
-              <wp:anchor distT="45720" distB="45720" distL="114300" distR="114300" simplePos="0" relativeHeight="251659264" behindDoc="0" locked="0" layoutInCell="1" allowOverlap="1" wp14:anchorId="666E86B7" wp14:editId="4C6605D0">
+              <wp:anchor distT="45720" distB="45720" distL="114300" distR="114300" simplePos="0" relativeHeight="251661312" behindDoc="0" locked="0" layoutInCell="1" allowOverlap="1" wp14:anchorId="2E89D6DB" wp14:editId="5A115AAC">
                 <wp:simplePos x="0" y="0"/>
-                <wp:positionH relativeFrom="margin">
-                  <wp:align>left</wp:align>
+                <wp:positionH relativeFrom="column">
+                  <wp:posOffset>480060</wp:posOffset>
                 </wp:positionH>
                 <wp:positionV relativeFrom="paragraph">
-                  <wp:posOffset>45720</wp:posOffset>
+                  <wp:posOffset>22860</wp:posOffset>
                 </wp:positionV>
-                <wp:extent cx="480060" cy="1404620"/>
-                <wp:effectExtent l="0" t="0" r="0" b="0"/>
+                <wp:extent cx="5135880" cy="7962900"/>
+                <wp:effectExtent l="0" t="0" r="7620" b="0"/>
                 <wp:wrapSquare wrapText="bothSides"/>
-                <wp:docPr id="217" name="Text Box 2"/>
+                <wp:docPr id="1690976100" name="Text Box 2"/>
                 <wp:cNvGraphicFramePr>
                   <a:graphicFrameLocks xmlns:a="http://schemas.openxmlformats.org/drawingml/2006/main"/>
                 </wp:cNvGraphicFramePr>
@@ -215,7 +459,7 @@
                       <wps:spPr bwMode="auto">
                         <a:xfrm>
                           <a:off x="0" y="0"/>
-                          <a:ext cx="480060" cy="1404620"/>
+                          <a:ext cx="5135880" cy="7962900"/>
                         </a:xfrm>
                         <a:prstGeom prst="rect">
                           <a:avLst/>
@@ -233,153 +477,60 @@
                       <wps:txbx>
                         <w:txbxContent>
                           <w:p>
-                            <w:pPr>
-                              <w:rPr>
-                                <w:lang w:val="en-US"/>
-                              </w:rPr>
-                            </w:pPr>
                             <w:r>
-                              <w:rPr>
-                                <w:lang w:val="en-US"/>
-                              </w:rPr>
-                              <w:t>1</w:t>
+                              <w:t>Machine learning is a subset of artificial intelligence that focuses on developing algorithms capable of learning from and making predictions or decisions based on data.</w:t>
                             </w:r>
                           </w:p>
-                          <w:p>
-                            <w:pPr>
-                              <w:rPr>
-                                <w:lang w:val="en-US"/>
-                              </w:rPr>
-                            </w:pPr>
-                          </w:p>
-                          <w:p>
-                            <w:pPr>
-                              <w:rPr>
-                                <w:lang w:val="en-US"/>
-                              </w:rPr>
-                            </w:pPr>
-                          </w:p>
-                          <w:p>
-                            <w:pPr>
-                              <w:rPr>
-                                <w:lang w:val="en-US"/>
-                              </w:rPr>
-                            </w:pPr>
-                          </w:p>
-                          <w:p>
-                            <w:pPr>
-                              <w:rPr>
-                                <w:lang w:val="en-US"/>
-                              </w:rPr>
-                            </w:pPr>
-                          </w:p>
-                          <w:p>
-                            <w:pPr>
-                              <w:rPr>
-                                <w:lang w:val="en-US"/>
-                              </w:rPr>
-                            </w:pPr>
-                          </w:p>
-                          <w:p>
-                            <w:pPr>
-                              <w:rPr>
-                                <w:lang w:val="en-US"/>
-                              </w:rPr>
-                            </w:pPr>
-                          </w:p>
-                          <w:p>
-                            <w:pPr>
-                              <w:rPr>
-                                <w:lang w:val="en-US"/>
-                              </w:rPr>
-                            </w:pPr>
-                          </w:p>
-                          <w:p>
-                            <w:pPr>
-                              <w:rPr>
-                                <w:lang w:val="en-US"/>
-                              </w:rPr>
-                            </w:pPr>
-                          </w:p>
-                          <w:p>
-                            <w:pPr>
-                              <w:rPr>
-                                <w:lang w:val="en-US"/>
-                              </w:rPr>
-                            </w:pPr>
+                          <w:p/>
+                          <w:p>
                             <w:r>
-                              <w:rPr>
-                                <w:lang w:val="en-US"/>
-                              </w:rPr>
-                              <w:t>2</w:t>
+                              <w:t>The main types of machine learning algorithms are:</w:t>
                             </w:r>
                           </w:p>
                           <w:p>
-                            <w:pPr>
-                              <w:rPr>
-                                <w:lang w:val="en-US"/>
-                              </w:rPr>
-                            </w:pPr>
-                          </w:p>
-                          <w:p>
-                            <w:pPr>
-                              <w:rPr>
-                                <w:lang w:val="en-US"/>
-                              </w:rPr>
-                            </w:pPr>
-                          </w:p>
-                          <w:p>
-                            <w:pPr>
-                              <w:rPr>
-                                <w:lang w:val="en-US"/>
-                              </w:rPr>
-                            </w:pPr>
-                          </w:p>
-                          <w:p>
-                            <w:pPr>
-                              <w:rPr>
-                                <w:lang w:val="en-US"/>
-                              </w:rPr>
-                            </w:pPr>
-                          </w:p>
-                          <w:p>
-                            <w:pPr>
-                              <w:rPr>
-                                <w:lang w:val="en-US"/>
-                              </w:rPr>
-                            </w:pPr>
-                          </w:p>
-                          <w:p>
-                            <w:pPr>
-                              <w:rPr>
-                                <w:lang w:val="en-US"/>
-                              </w:rPr>
-                            </w:pPr>
-                          </w:p>
-                          <w:p>
-                            <w:pPr>
-                              <w:rPr>
-                                <w:lang w:val="en-US"/>
-                              </w:rPr>
-                            </w:pPr>
-                          </w:p>
-                          <w:p>
-                            <w:pPr>
-                              <w:rPr>
-                                <w:lang w:val="en-US"/>
-                              </w:rPr>
-                            </w:pPr>
                             <w:r>
-                              <w:rPr>
-                                <w:lang w:val="en-US"/>
-                              </w:rPr>
-                              <w:t>3</w:t>
+                              <w:t>1. Supervised learning</w:t>
                             </w:r>
+                          </w:p>
+                          <w:p>
+                            <w:r>
+                              <w:t>2. Unsupervised learning</w:t>
+                            </w:r>
+                          </w:p>
+                          <w:p>
+                            <w:r>
+                              <w:t>3. Reinforcement learning</w:t>
+                            </w:r>
+                          </w:p>
+                          <w:p/>
+                          <w:p>
+                            <w:r>
+                              <w:t xml:space="preserve">Supervised learning is a type of machine learning where the model is trained on a </w:t>
+                            </w:r>
+                            <w:proofErr w:type="spellStart"/>
+                            <w:r>
+                              <w:t>labeled</w:t>
+                            </w:r>
+                            <w:proofErr w:type="spellEnd"/>
+                            <w:r>
+                              <w:t xml:space="preserve"> dataset. The goal is to learn a mapping from inputs to outputs so that the model can make predictions on new, unseen data.</w:t>
+                            </w:r>
+                          </w:p>
+                          <w:p/>
+                          <w:p>
+                            <w:r>
+                              <w:t xml:space="preserve">Hi I am </w:t>
+                            </w:r>
+                            <w:proofErr w:type="spellStart"/>
+                            <w:r>
+                              <w:t>rahul</w:t>
+                            </w:r>
+                            <w:proofErr w:type="spellEnd"/>
                           </w:p>
                         </w:txbxContent>
                       </wps:txbx>
                       <wps:bodyPr rot="0" vert="horz" wrap="square" lIns="91440" tIns="45720" rIns="91440" bIns="45720" anchor="t" anchorCtr="0">
-                        <a:spAutoFit/>
+                        <a:noAutofit/>
                       </wps:bodyPr>
                     </wps:wsp>
                   </a:graphicData>
@@ -388,163 +539,70 @@
                   <wp14:pctWidth>0</wp14:pctWidth>
                 </wp14:sizeRelH>
                 <wp14:sizeRelV relativeFrom="margin">
-                  <wp14:pctHeight>20000</wp14:pctHeight>
+                  <wp14:pctHeight>0</wp14:pctHeight>
                 </wp14:sizeRelV>
               </wp:anchor>
             </w:drawing>
           </mc:Choice>
           <mc:Fallback>
             <w:pict>
-              <v:shape w14:anchorId="666E86B7" id="_x0000_s1027" type="#_x0000_t202" style="position:absolute;margin-left:0;margin-top:3.6pt;width:37.8pt;height:110.6pt;z-index:251659264;visibility:visible;mso-wrap-style:square;mso-width-percent:0;mso-height-percent:200;mso-wrap-distance-left:9pt;mso-wrap-distance-top:3.6pt;mso-wrap-distance-right:9pt;mso-wrap-distance-bottom:3.6pt;mso-position-horizontal:left;mso-position-horizontal-relative:margin;mso-position-vertical:absolute;mso-position-vertical-relative:text;mso-width-percent:0;mso-height-percent:200;mso-width-relative:margin;mso-height-relative:margin;v-text-anchor:top" o:gfxdata="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" stroked="f">
-                <v:textbox style="mso-fit-shape-to-text:t">
+              <v:shape w14:anchorId="2E89D6DB" id="_x0000_s1027" type="#_x0000_t202" style="position:absolute;margin-left:37.8pt;margin-top:1.8pt;width:404.4pt;height:627pt;z-index:251661312;visibility:visible;mso-wrap-style:square;mso-width-percent:0;mso-height-percent:0;mso-wrap-distance-left:9pt;mso-wrap-distance-top:3.6pt;mso-wrap-distance-right:9pt;mso-wrap-distance-bottom:3.6pt;mso-position-horizontal:absolute;mso-position-horizontal-relative:text;mso-position-vertical:absolute;mso-position-vertical-relative:text;mso-width-percent:0;mso-height-percent:0;mso-width-relative:margin;mso-height-relative:margin;v-text-anchor:top" o:gfxdata="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" stroked="f">
+                <v:textbox>
                   <w:txbxContent>
                     <w:p>
-                      <w:pPr>
-                        <w:rPr>
-                          <w:lang w:val="en-US"/>
-                        </w:rPr>
-                      </w:pPr>
                       <w:r>
-                        <w:rPr>
-                          <w:lang w:val="en-US"/>
-                        </w:rPr>
-                        <w:t>1</w:t>
+                        <w:t>Machine learning is a subset of artificial intelligence that focuses on developing algorithms capable of learning from and making predictions or decisions based on data.</w:t>
                       </w:r>
                     </w:p>
-                    <w:p>
-                      <w:pPr>
-                        <w:rPr>
-                          <w:lang w:val="en-US"/>
-                        </w:rPr>
-                      </w:pPr>
-                    </w:p>
-                    <w:p>
-                      <w:pPr>
-                        <w:rPr>
-                          <w:lang w:val="en-US"/>
-                        </w:rPr>
-                      </w:pPr>
-                    </w:p>
-                    <w:p>
-                      <w:pPr>
-                        <w:rPr>
-                          <w:lang w:val="en-US"/>
-                        </w:rPr>
-                      </w:pPr>
-                    </w:p>
-                    <w:p>
-                      <w:pPr>
-                        <w:rPr>
-                          <w:lang w:val="en-US"/>
-                        </w:rPr>
-                      </w:pPr>
-                    </w:p>
-                    <w:p>
-                      <w:pPr>
-                        <w:rPr>
-                          <w:lang w:val="en-US"/>
-                        </w:rPr>
-                      </w:pPr>
-                    </w:p>
-                    <w:p>
-                      <w:pPr>
-                        <w:rPr>
-                          <w:lang w:val="en-US"/>
-                        </w:rPr>
-                      </w:pPr>
-                    </w:p>
-                    <w:p>
-                      <w:pPr>
-                        <w:rPr>
-                          <w:lang w:val="en-US"/>
-                        </w:rPr>
-                      </w:pPr>
-                    </w:p>
-                    <w:p>
-                      <w:pPr>
-                        <w:rPr>
-                          <w:lang w:val="en-US"/>
-                        </w:rPr>
-                      </w:pPr>
-                    </w:p>
-                    <w:p>
-                      <w:pPr>
-                        <w:rPr>
-                          <w:lang w:val="en-US"/>
-                        </w:rPr>
-                      </w:pPr>
+                    <w:p/>
+                    <w:p>
                       <w:r>
-                        <w:rPr>
-                          <w:lang w:val="en-US"/>
-                        </w:rPr>
-                        <w:t>2</w:t>
+                        <w:t>The main types of machine learning algorithms are:</w:t>
                       </w:r>
                     </w:p>
                     <w:p>
-                      <w:pPr>
-                        <w:rPr>
-                          <w:lang w:val="en-US"/>
-                        </w:rPr>
-                      </w:pPr>
-                    </w:p>
-                    <w:p>
-                      <w:pPr>
-                        <w:rPr>
-                          <w:lang w:val="en-US"/>
-                        </w:rPr>
-                      </w:pPr>
-                    </w:p>
-                    <w:p>
-                      <w:pPr>
-                        <w:rPr>
-                          <w:lang w:val="en-US"/>
-                        </w:rPr>
-                      </w:pPr>
-                    </w:p>
-                    <w:p>
-                      <w:pPr>
-                        <w:rPr>
-                          <w:lang w:val="en-US"/>
-                        </w:rPr>
-                      </w:pPr>
-                    </w:p>
-                    <w:p>
-                      <w:pPr>
-                        <w:rPr>
-                          <w:lang w:val="en-US"/>
-                        </w:rPr>
-                      </w:pPr>
-                    </w:p>
-                    <w:p>
-                      <w:pPr>
-                        <w:rPr>
-                          <w:lang w:val="en-US"/>
-                        </w:rPr>
-                      </w:pPr>
-                    </w:p>
-                    <w:p>
-                      <w:pPr>
-                        <w:rPr>
-                          <w:lang w:val="en-US"/>
-                        </w:rPr>
-                      </w:pPr>
-                    </w:p>
-                    <w:p>
-                      <w:pPr>
-                        <w:rPr>
-                          <w:lang w:val="en-US"/>
-                        </w:rPr>
-                      </w:pPr>
                       <w:r>
-                        <w:rPr>
-                          <w:lang w:val="en-US"/>
-                        </w:rPr>
-                        <w:t>3</w:t>
+                        <w:t>1. Supervised learning</w:t>
                       </w:r>
+                    </w:p>
+                    <w:p>
+                      <w:r>
+                        <w:t>2. Unsupervised learning</w:t>
+                      </w:r>
+                    </w:p>
+                    <w:p>
+                      <w:r>
+                        <w:t>3. Reinforcement learning</w:t>
+                      </w:r>
+                    </w:p>
+                    <w:p/>
+                    <w:p>
+                      <w:r>
+                        <w:t xml:space="preserve">Supervised learning is a type of machine learning where the model is trained on a </w:t>
+                      </w:r>
+                      <w:proofErr w:type="spellStart"/>
+                      <w:r>
+                        <w:t>labeled</w:t>
+                      </w:r>
+                      <w:proofErr w:type="spellEnd"/>
+                      <w:r>
+                        <w:t xml:space="preserve"> dataset. The goal is to learn a mapping from inputs to outputs so that the model can make predictions on new, unseen data.</w:t>
+                      </w:r>
+                    </w:p>
+                    <w:p/>
+                    <w:p>
+                      <w:r>
+                        <w:t xml:space="preserve">Hi I am </w:t>
+                      </w:r>
+                      <w:proofErr w:type="spellStart"/>
+                      <w:r>
+                        <w:t>rahul</w:t>
+                      </w:r>
+                      <w:proofErr w:type="spellEnd"/>
                     </w:p>
                   </w:txbxContent>
                 </v:textbox>
-                <w10:wrap type="square" anchorx="margin"/>
+                <w10:wrap type="square"/>
               </v:shape>
             </w:pict>
           </mc:Fallback>

--- a/data/Doc1.docx
+++ b/data/Doc1.docx
@@ -212,6 +212,17 @@
                                 <w:lang w:val="en-US"/>
                               </w:rPr>
                             </w:pPr>
+                          </w:p>
+                          <w:p>
+                            <w:pPr>
+                              <w:rPr>
+                                <w:b/>
+                                <w:bCs/>
+                                <w:sz w:val="36"/>
+                                <w:szCs w:val="36"/>
+                                <w:lang w:val="en-US"/>
+                              </w:rPr>
+                            </w:pPr>
                             <w:r>
                               <w:rPr>
                                 <w:b/>
@@ -222,6 +233,17 @@
                               </w:rPr>
                               <w:t>3</w:t>
                             </w:r>
+                          </w:p>
+                          <w:p>
+                            <w:pPr>
+                              <w:rPr>
+                                <w:b/>
+                                <w:bCs/>
+                                <w:sz w:val="36"/>
+                                <w:szCs w:val="36"/>
+                                <w:lang w:val="en-US"/>
+                              </w:rPr>
+                            </w:pPr>
                           </w:p>
                           <w:p>
                             <w:pPr>
@@ -377,6 +399,17 @@
                           <w:lang w:val="en-US"/>
                         </w:rPr>
                       </w:pPr>
+                    </w:p>
+                    <w:p>
+                      <w:pPr>
+                        <w:rPr>
+                          <w:b/>
+                          <w:bCs/>
+                          <w:sz w:val="36"/>
+                          <w:szCs w:val="36"/>
+                          <w:lang w:val="en-US"/>
+                        </w:rPr>
+                      </w:pPr>
                       <w:r>
                         <w:rPr>
                           <w:b/>
@@ -387,6 +420,17 @@
                         </w:rPr>
                         <w:t>3</w:t>
                       </w:r>
+                    </w:p>
+                    <w:p>
+                      <w:pPr>
+                        <w:rPr>
+                          <w:b/>
+                          <w:bCs/>
+                          <w:sz w:val="36"/>
+                          <w:szCs w:val="36"/>
+                          <w:lang w:val="en-US"/>
+                        </w:rPr>
+                      </w:pPr>
                     </w:p>
                     <w:p>
                       <w:pPr>
@@ -482,6 +526,7 @@
                             </w:r>
                           </w:p>
                           <w:p/>
+                          <w:p/>
                           <w:p>
                             <w:r>
                               <w:t>The main types of machine learning algorithms are:</w:t>
@@ -489,19 +534,20 @@
                           </w:p>
                           <w:p>
                             <w:r>
-                              <w:t>1. Supervised learning</w:t>
+                              <w:t xml:space="preserve">     1. Supervised learning</w:t>
                             </w:r>
                           </w:p>
                           <w:p>
                             <w:r>
-                              <w:t>2. Unsupervised learning</w:t>
+                              <w:t xml:space="preserve">     2. Unsupervised learning</w:t>
                             </w:r>
                           </w:p>
                           <w:p>
                             <w:r>
-                              <w:t>3. Reinforcement learning</w:t>
+                              <w:t xml:space="preserve">     3. Reinforcement learning</w:t>
                             </w:r>
                           </w:p>
+                          <w:p/>
                           <w:p/>
                           <w:p>
                             <w:r>
@@ -516,6 +562,7 @@
                               <w:t xml:space="preserve"> dataset. The goal is to learn a mapping from inputs to outputs so that the model can make predictions on new, unseen data.</w:t>
                             </w:r>
                           </w:p>
+                          <w:p/>
                           <w:p/>
                           <w:p>
                             <w:r>
@@ -555,6 +602,7 @@
                       </w:r>
                     </w:p>
                     <w:p/>
+                    <w:p/>
                     <w:p>
                       <w:r>
                         <w:t>The main types of machine learning algorithms are:</w:t>
@@ -562,19 +610,20 @@
                     </w:p>
                     <w:p>
                       <w:r>
-                        <w:t>1. Supervised learning</w:t>
+                        <w:t xml:space="preserve">     1. Supervised learning</w:t>
                       </w:r>
                     </w:p>
                     <w:p>
                       <w:r>
-                        <w:t>2. Unsupervised learning</w:t>
+                        <w:t xml:space="preserve">     2. Unsupervised learning</w:t>
                       </w:r>
                     </w:p>
                     <w:p>
                       <w:r>
-                        <w:t>3. Reinforcement learning</w:t>
+                        <w:t xml:space="preserve">     3. Reinforcement learning</w:t>
                       </w:r>
                     </w:p>
+                    <w:p/>
                     <w:p/>
                     <w:p>
                       <w:r>
@@ -589,6 +638,7 @@
                         <w:t xml:space="preserve"> dataset. The goal is to learn a mapping from inputs to outputs so that the model can make predictions on new, unseen data.</w:t>
                       </w:r>
                     </w:p>
+                    <w:p/>
                     <w:p/>
                     <w:p>
                       <w:r>

--- a/data/Doc1.docx
+++ b/data/Doc1.docx
@@ -534,17 +534,35 @@
                           </w:p>
                           <w:p>
                             <w:r>
-                              <w:t xml:space="preserve">     1. Supervised learning</w:t>
-                            </w:r>
-                          </w:p>
-                          <w:p>
-                            <w:r>
-                              <w:t xml:space="preserve">     2. Unsupervised learning</w:t>
-                            </w:r>
-                          </w:p>
-                          <w:p>
-                            <w:r>
-                              <w:t xml:space="preserve">     3. Reinforcement learning</w:t>
+                              <w:t xml:space="preserve">     1. </w:t>
+                            </w:r>
+                            <w:r>
+                              <w:t>digital</w:t>
+                            </w:r>
+                            <w:r>
+                              <w:t xml:space="preserve"> learning</w:t>
+                            </w:r>
+                          </w:p>
+                          <w:p>
+                            <w:r>
+                              <w:t xml:space="preserve">     2. </w:t>
+                            </w:r>
+                            <w:r>
+                              <w:t>online</w:t>
+                            </w:r>
+                            <w:r>
+                              <w:t xml:space="preserve"> learning</w:t>
+                            </w:r>
+                          </w:p>
+                          <w:p>
+                            <w:r>
+                              <w:t xml:space="preserve">     3. </w:t>
+                            </w:r>
+                            <w:r>
+                              <w:t>offline</w:t>
+                            </w:r>
+                            <w:r>
+                              <w:t xml:space="preserve"> learning</w:t>
                             </w:r>
                           </w:p>
                           <w:p/>
@@ -610,17 +628,35 @@
                     </w:p>
                     <w:p>
                       <w:r>
-                        <w:t xml:space="preserve">     1. Supervised learning</w:t>
-                      </w:r>
-                    </w:p>
-                    <w:p>
-                      <w:r>
-                        <w:t xml:space="preserve">     2. Unsupervised learning</w:t>
-                      </w:r>
-                    </w:p>
-                    <w:p>
-                      <w:r>
-                        <w:t xml:space="preserve">     3. Reinforcement learning</w:t>
+                        <w:t xml:space="preserve">     1. </w:t>
+                      </w:r>
+                      <w:r>
+                        <w:t>digital</w:t>
+                      </w:r>
+                      <w:r>
+                        <w:t xml:space="preserve"> learning</w:t>
+                      </w:r>
+                    </w:p>
+                    <w:p>
+                      <w:r>
+                        <w:t xml:space="preserve">     2. </w:t>
+                      </w:r>
+                      <w:r>
+                        <w:t>online</w:t>
+                      </w:r>
+                      <w:r>
+                        <w:t xml:space="preserve"> learning</w:t>
+                      </w:r>
+                    </w:p>
+                    <w:p>
+                      <w:r>
+                        <w:t xml:space="preserve">     3. </w:t>
+                      </w:r>
+                      <w:r>
+                        <w:t>offline</w:t>
+                      </w:r>
+                      <w:r>
+                        <w:t xml:space="preserve"> learning</w:t>
                       </w:r>
                     </w:p>
                     <w:p/>
